--- a/网上购物模拟系统/要求.docx
+++ b/网上购物模拟系统/要求.docx
@@ -109,22 +109,11 @@
       </w:r>
     </w:p>
     <w:p>
-      <w:pPr>
-        <w:rPr>
-          <w:rFonts w:hint="eastAsia"/>
-        </w:rPr>
-      </w:pPr>
       <w:r>
         <w:t>(2) 顾客可以修改自己的密码。</w:t>
       </w:r>
     </w:p>
-    <w:p>
-      <w:pPr>
-        <w:rPr>
-          <w:rFonts w:hint="eastAsia"/>
-        </w:rPr>
-      </w:pPr>
-    </w:p>
+    <w:p/>
     <w:p>
       <w:pPr>
         <w:rPr>
@@ -146,9 +135,6 @@
           <w:ilvl w:val="0"/>
           <w:numId w:val="9"/>
         </w:numPr>
-        <w:rPr>
-          <w:rFonts w:hint="eastAsia"/>
-        </w:rPr>
       </w:pPr>
       <w:r>
         <w:rPr>
@@ -221,6 +207,97 @@
       </w:pPr>
       <w:r>
         <w:t>（选做）模糊匹配查询：当用户给出的查询关键字与商品相关信息不一致时，给用户列出最接近的商品信息。</w:t>
+      </w:r>
+    </w:p>
+    <w:p>
+      <w:pPr>
+        <w:ind w:left="720"/>
+        <w:rPr>
+          <w:rFonts w:hint="eastAsia"/>
+        </w:rPr>
+      </w:pPr>
+    </w:p>
+    <w:p>
+      <w:pPr>
+        <w:rPr>
+          <w:rFonts w:hint="eastAsia"/>
+          <w:b/>
+          <w:bCs/>
+        </w:rPr>
+      </w:pPr>
+      <w:r>
+        <w:rPr>
+          <w:b/>
+          <w:bCs/>
+        </w:rPr>
+        <w:t>第三次需求</w:t>
+      </w:r>
+    </w:p>
+    <w:p>
+      <w:r>
+        <w:t>创建购物车</w:t>
+      </w:r>
+    </w:p>
+    <w:p>
+      <w:r>
+        <w:t>每个顾客都有一个购物车，顾客只有在登录状态时，才能操作购物车。在未登录状态操作购物车，系统需提示必须先登录才能操作购物车。</w:t>
+      </w:r>
+    </w:p>
+    <w:p>
+      <w:pPr>
+        <w:numPr>
+          <w:ilvl w:val="0"/>
+          <w:numId w:val="11"/>
+        </w:numPr>
+      </w:pPr>
+      <w:r>
+        <w:t>向购物车中添加商品。顾客可以从商品列表中将商品加入购物车中。如果添加的商品与购物车已有商品重复，提示顾客商品已存在；若顾客仍要加入，修改购物车中该商品的购买数量。</w:t>
+      </w:r>
+    </w:p>
+    <w:p>
+      <w:pPr>
+        <w:numPr>
+          <w:ilvl w:val="0"/>
+          <w:numId w:val="11"/>
+        </w:numPr>
+      </w:pPr>
+      <w:r>
+        <w:t>删除购物车中的商品。顾客可以从购物车中删除商品，删除的方式可以是一次删除一个商品，也可以一次删除多个商品。</w:t>
+      </w:r>
+    </w:p>
+    <w:p>
+      <w:pPr>
+        <w:numPr>
+          <w:ilvl w:val="0"/>
+          <w:numId w:val="11"/>
+        </w:numPr>
+      </w:pPr>
+      <w:r>
+        <w:t>修改购物车中商品的购买数量。顾客可以修改购物车中商品的购买数量，</w:t>
+      </w:r>
+      <w:proofErr w:type="gramStart"/>
+      <w:r>
+        <w:t>若数量</w:t>
+      </w:r>
+      <w:proofErr w:type="gramEnd"/>
+      <w:r>
+        <w:t>改为 0，默认表示要删除该商品，询问顾客是否删除商品，若选择是，删除该商品；若选择否，保持原有购买数量不变。</w:t>
+      </w:r>
+    </w:p>
+    <w:p>
+      <w:pPr>
+        <w:numPr>
+          <w:ilvl w:val="0"/>
+          <w:numId w:val="11"/>
+        </w:numPr>
+      </w:pPr>
+      <w:r>
+        <w:t>查询购物车内的商品信息。显示顾客购物车内所有商品的信息，并给出购物车内商品的总数以及总价格。</w:t>
+      </w:r>
+    </w:p>
+    <w:p>
+      <w:r>
+        <w:t>特别说明：顾客仅能修改购物车中商品的购买数量，其余信息不能修改。商品信息只能由管理员修改，管理员修改商品信息之后，商品列表以及购物车中的商品信息同步改变。</w:t>
       </w:r>
     </w:p>
     <w:p/>
@@ -388,6 +465,119 @@
     </w:lvl>
   </w:abstractNum>
   <w:abstractNum w:abstractNumId="1" w15:restartNumberingAfterBreak="0">
+    <w:nsid w:val="24337A0E"/>
+    <w:multiLevelType w:val="multilevel"/>
+    <w:tmpl w:val="93EEBB30"/>
+    <w:lvl w:ilvl="0">
+      <w:start w:val="1"/>
+      <w:numFmt w:val="decimal"/>
+      <w:lvlText w:val="%1."/>
+      <w:lvlJc w:val="left"/>
+      <w:pPr>
+        <w:tabs>
+          <w:tab w:val="num" w:pos="720"/>
+        </w:tabs>
+        <w:ind w:left="720" w:hanging="360"/>
+      </w:pPr>
+    </w:lvl>
+    <w:lvl w:ilvl="1" w:tentative="1">
+      <w:start w:val="1"/>
+      <w:numFmt w:val="decimal"/>
+      <w:lvlText w:val="%2."/>
+      <w:lvlJc w:val="left"/>
+      <w:pPr>
+        <w:tabs>
+          <w:tab w:val="num" w:pos="1440"/>
+        </w:tabs>
+        <w:ind w:left="1440" w:hanging="360"/>
+      </w:pPr>
+    </w:lvl>
+    <w:lvl w:ilvl="2" w:tentative="1">
+      <w:start w:val="1"/>
+      <w:numFmt w:val="decimal"/>
+      <w:lvlText w:val="%3."/>
+      <w:lvlJc w:val="left"/>
+      <w:pPr>
+        <w:tabs>
+          <w:tab w:val="num" w:pos="2160"/>
+        </w:tabs>
+        <w:ind w:left="2160" w:hanging="360"/>
+      </w:pPr>
+    </w:lvl>
+    <w:lvl w:ilvl="3" w:tentative="1">
+      <w:start w:val="1"/>
+      <w:numFmt w:val="decimal"/>
+      <w:lvlText w:val="%4."/>
+      <w:lvlJc w:val="left"/>
+      <w:pPr>
+        <w:tabs>
+          <w:tab w:val="num" w:pos="2880"/>
+        </w:tabs>
+        <w:ind w:left="2880" w:hanging="360"/>
+      </w:pPr>
+    </w:lvl>
+    <w:lvl w:ilvl="4" w:tentative="1">
+      <w:start w:val="1"/>
+      <w:numFmt w:val="decimal"/>
+      <w:lvlText w:val="%5."/>
+      <w:lvlJc w:val="left"/>
+      <w:pPr>
+        <w:tabs>
+          <w:tab w:val="num" w:pos="3600"/>
+        </w:tabs>
+        <w:ind w:left="3600" w:hanging="360"/>
+      </w:pPr>
+    </w:lvl>
+    <w:lvl w:ilvl="5" w:tentative="1">
+      <w:start w:val="1"/>
+      <w:numFmt w:val="decimal"/>
+      <w:lvlText w:val="%6."/>
+      <w:lvlJc w:val="left"/>
+      <w:pPr>
+        <w:tabs>
+          <w:tab w:val="num" w:pos="4320"/>
+        </w:tabs>
+        <w:ind w:left="4320" w:hanging="360"/>
+      </w:pPr>
+    </w:lvl>
+    <w:lvl w:ilvl="6" w:tentative="1">
+      <w:start w:val="1"/>
+      <w:numFmt w:val="decimal"/>
+      <w:lvlText w:val="%7."/>
+      <w:lvlJc w:val="left"/>
+      <w:pPr>
+        <w:tabs>
+          <w:tab w:val="num" w:pos="5040"/>
+        </w:tabs>
+        <w:ind w:left="5040" w:hanging="360"/>
+      </w:pPr>
+    </w:lvl>
+    <w:lvl w:ilvl="7" w:tentative="1">
+      <w:start w:val="1"/>
+      <w:numFmt w:val="decimal"/>
+      <w:lvlText w:val="%8."/>
+      <w:lvlJc w:val="left"/>
+      <w:pPr>
+        <w:tabs>
+          <w:tab w:val="num" w:pos="5760"/>
+        </w:tabs>
+        <w:ind w:left="5760" w:hanging="360"/>
+      </w:pPr>
+    </w:lvl>
+    <w:lvl w:ilvl="8" w:tentative="1">
+      <w:start w:val="1"/>
+      <w:numFmt w:val="decimal"/>
+      <w:lvlText w:val="%9."/>
+      <w:lvlJc w:val="left"/>
+      <w:pPr>
+        <w:tabs>
+          <w:tab w:val="num" w:pos="6480"/>
+        </w:tabs>
+        <w:ind w:left="6480" w:hanging="360"/>
+      </w:pPr>
+    </w:lvl>
+  </w:abstractNum>
+  <w:abstractNum w:abstractNumId="2" w15:restartNumberingAfterBreak="0">
     <w:nsid w:val="24994280"/>
     <w:multiLevelType w:val="multilevel"/>
     <w:tmpl w:val="C8645E6A"/>
@@ -500,7 +690,7 @@
       </w:pPr>
     </w:lvl>
   </w:abstractNum>
-  <w:abstractNum w:abstractNumId="2" w15:restartNumberingAfterBreak="0">
+  <w:abstractNum w:abstractNumId="3" w15:restartNumberingAfterBreak="0">
     <w:nsid w:val="2C1E4318"/>
     <w:multiLevelType w:val="multilevel"/>
     <w:tmpl w:val="6EE00C22"/>
@@ -645,7 +835,7 @@
       </w:rPr>
     </w:lvl>
   </w:abstractNum>
-  <w:abstractNum w:abstractNumId="3" w15:restartNumberingAfterBreak="0">
+  <w:abstractNum w:abstractNumId="4" w15:restartNumberingAfterBreak="0">
     <w:nsid w:val="3B8B154E"/>
     <w:multiLevelType w:val="multilevel"/>
     <w:tmpl w:val="FFAE5E40"/>
@@ -794,7 +984,7 @@
       </w:rPr>
     </w:lvl>
   </w:abstractNum>
-  <w:abstractNum w:abstractNumId="4" w15:restartNumberingAfterBreak="0">
+  <w:abstractNum w:abstractNumId="5" w15:restartNumberingAfterBreak="0">
     <w:nsid w:val="5A106706"/>
     <w:multiLevelType w:val="multilevel"/>
     <w:tmpl w:val="72D23ECA"/>
@@ -939,7 +1129,7 @@
       </w:rPr>
     </w:lvl>
   </w:abstractNum>
-  <w:abstractNum w:abstractNumId="5" w15:restartNumberingAfterBreak="0">
+  <w:abstractNum w:abstractNumId="6" w15:restartNumberingAfterBreak="0">
     <w:nsid w:val="65C04576"/>
     <w:multiLevelType w:val="multilevel"/>
     <w:tmpl w:val="F35CAB74"/>
@@ -1089,10 +1279,10 @@
     </w:lvl>
   </w:abstractNum>
   <w:num w:numId="1" w16cid:durableId="461728809">
-    <w:abstractNumId w:val="4"/>
+    <w:abstractNumId w:val="5"/>
   </w:num>
   <w:num w:numId="2" w16cid:durableId="2086759431">
-    <w:abstractNumId w:val="4"/>
+    <w:abstractNumId w:val="5"/>
     <w:lvlOverride w:ilvl="1">
       <w:lvl w:ilvl="1">
         <w:numFmt w:val="decimal"/>
@@ -1102,7 +1292,7 @@
     </w:lvlOverride>
   </w:num>
   <w:num w:numId="3" w16cid:durableId="1337615943">
-    <w:abstractNumId w:val="4"/>
+    <w:abstractNumId w:val="5"/>
     <w:lvlOverride w:ilvl="1">
       <w:lvl w:ilvl="1">
         <w:numFmt w:val="decimal"/>
@@ -1112,10 +1302,10 @@
     </w:lvlOverride>
   </w:num>
   <w:num w:numId="4" w16cid:durableId="1727140639">
-    <w:abstractNumId w:val="2"/>
+    <w:abstractNumId w:val="3"/>
   </w:num>
   <w:num w:numId="5" w16cid:durableId="1785419347">
-    <w:abstractNumId w:val="2"/>
+    <w:abstractNumId w:val="3"/>
     <w:lvlOverride w:ilvl="1">
       <w:lvl w:ilvl="1">
         <w:numFmt w:val="decimal"/>
@@ -1125,7 +1315,7 @@
     </w:lvlOverride>
   </w:num>
   <w:num w:numId="6" w16cid:durableId="855265940">
-    <w:abstractNumId w:val="2"/>
+    <w:abstractNumId w:val="3"/>
     <w:lvlOverride w:ilvl="1">
       <w:lvl w:ilvl="1">
         <w:numFmt w:val="decimal"/>
@@ -1138,10 +1328,10 @@
     <w:abstractNumId w:val="0"/>
   </w:num>
   <w:num w:numId="8" w16cid:durableId="516889205">
-    <w:abstractNumId w:val="3"/>
+    <w:abstractNumId w:val="4"/>
   </w:num>
   <w:num w:numId="9" w16cid:durableId="2006392164">
-    <w:abstractNumId w:val="1"/>
+    <w:abstractNumId w:val="2"/>
     <w:lvlOverride w:ilvl="0">
       <w:lvl w:ilvl="0">
         <w:numFmt w:val="decimal"/>
@@ -1151,7 +1341,10 @@
     </w:lvlOverride>
   </w:num>
   <w:num w:numId="10" w16cid:durableId="438109188">
-    <w:abstractNumId w:val="5"/>
+    <w:abstractNumId w:val="6"/>
+  </w:num>
+  <w:num w:numId="11" w16cid:durableId="1662074794">
+    <w:abstractNumId w:val="1"/>
   </w:num>
 </w:numbering>
 </file>
